--- a/webpack打包vue项目.docx
+++ b/webpack打包vue项目.docx
@@ -159,7 +159,6 @@
           <w:spacing w:val="0"/>
           <w:sz w:val="21"/>
           <w:szCs w:val="21"/>
-          <w:bdr w:val="none" w:color="auto" w:sz="0" w:space="0"/>
           <w:shd w:val="clear" w:fill="F7F6F1"/>
         </w:rPr>
         <w:drawing>
@@ -339,7 +338,6 @@
           <w:spacing w:val="0"/>
           <w:sz w:val="21"/>
           <w:szCs w:val="21"/>
-          <w:bdr w:val="none" w:color="auto" w:sz="0" w:space="0"/>
           <w:shd w:val="clear" w:fill="F7F6F1"/>
         </w:rPr>
         <w:drawing>
@@ -479,7 +477,6 @@
           <w:spacing w:val="0"/>
           <w:sz w:val="21"/>
           <w:szCs w:val="21"/>
-          <w:bdr w:val="none" w:color="auto" w:sz="0" w:space="0"/>
           <w:shd w:val="clear" w:fill="F7F6F1"/>
         </w:rPr>
         <w:drawing>
@@ -598,256 +595,60 @@
         <w:shd w:val="clear" w:fill="F7F6F1"/>
         <w:ind w:left="0" w:firstLine="0"/>
         <w:rPr>
-          <w:rFonts w:hint="default" w:ascii="Arial" w:hAnsi="Arial" w:eastAsia="Arial" w:cs="Arial"/>
-          <w:i w:val="0"/>
-          <w:caps w:val="0"/>
-          <w:color w:val="776D54"/>
-          <w:spacing w:val="0"/>
-          <w:sz w:val="21"/>
-          <w:szCs w:val="21"/>
-        </w:rPr>
-      </w:pPr>
-      <w:r>
-        <w:rPr>
-          <w:rFonts w:hint="default" w:ascii="Arial" w:hAnsi="Arial" w:eastAsia="Arial" w:cs="Arial"/>
-          <w:i w:val="0"/>
-          <w:caps w:val="0"/>
-          <w:color w:val="776D54"/>
-          <w:spacing w:val="0"/>
-          <w:sz w:val="21"/>
-          <w:szCs w:val="21"/>
-          <w:shd w:val="clear" w:fill="F7F6F1"/>
-        </w:rPr>
-        <w:t>(1) cd 到新目录</w:t>
-      </w:r>
-    </w:p>
-    <w:p>
-      <w:pPr>
-        <w:pStyle w:val="3"/>
-        <w:keepNext w:val="0"/>
-        <w:keepLines w:val="0"/>
-        <w:widowControl/>
-        <w:suppressLineNumbers w:val="0"/>
-        <w:shd w:val="clear" w:fill="F7F6F1"/>
-        <w:ind w:left="0" w:firstLine="0"/>
-        <w:rPr>
-          <w:rFonts w:hint="default" w:ascii="Arial" w:hAnsi="Arial" w:eastAsia="Arial" w:cs="Arial"/>
-          <w:i w:val="0"/>
-          <w:caps w:val="0"/>
-          <w:color w:val="776D54"/>
-          <w:spacing w:val="0"/>
-          <w:sz w:val="21"/>
-          <w:szCs w:val="21"/>
-        </w:rPr>
-      </w:pPr>
-      <w:r>
-        <w:rPr>
-          <w:rFonts w:hint="default" w:ascii="Arial" w:hAnsi="Arial" w:eastAsia="Arial" w:cs="Arial"/>
-          <w:i w:val="0"/>
-          <w:caps w:val="0"/>
-          <w:color w:val="776D54"/>
-          <w:spacing w:val="0"/>
-          <w:sz w:val="21"/>
-          <w:szCs w:val="21"/>
-          <w:shd w:val="clear" w:fill="F7F6F1"/>
-        </w:rPr>
-        <w:t>（2）安装express-generator生成器</w:t>
-      </w:r>
-    </w:p>
-    <w:p>
-      <w:pPr>
-        <w:pStyle w:val="3"/>
-        <w:keepNext w:val="0"/>
-        <w:keepLines w:val="0"/>
-        <w:widowControl/>
-        <w:suppressLineNumbers w:val="0"/>
-        <w:shd w:val="clear" w:fill="F7F6F1"/>
-        <w:ind w:left="0" w:firstLine="0"/>
-        <w:rPr>
-          <w:rFonts w:hint="default" w:ascii="Arial" w:hAnsi="Arial" w:eastAsia="Arial" w:cs="Arial"/>
-          <w:i w:val="0"/>
-          <w:caps w:val="0"/>
-          <w:color w:val="776D54"/>
-          <w:spacing w:val="0"/>
-          <w:sz w:val="21"/>
-          <w:szCs w:val="21"/>
-        </w:rPr>
-      </w:pPr>
-      <w:r>
-        <w:rPr>
-          <w:rFonts w:hint="default" w:ascii="Arial" w:hAnsi="Arial" w:eastAsia="Arial" w:cs="Arial"/>
-          <w:i w:val="0"/>
-          <w:caps w:val="0"/>
-          <w:color w:val="776D54"/>
-          <w:spacing w:val="0"/>
-          <w:sz w:val="21"/>
-          <w:szCs w:val="21"/>
-          <w:shd w:val="clear" w:fill="F7F6F1"/>
-        </w:rPr>
-        <w:t>npm install express-generator -g</w:t>
-      </w:r>
-    </w:p>
-    <w:p>
-      <w:pPr>
-        <w:pStyle w:val="3"/>
-        <w:keepNext w:val="0"/>
-        <w:keepLines w:val="0"/>
-        <w:widowControl/>
-        <w:suppressLineNumbers w:val="0"/>
-        <w:shd w:val="clear" w:fill="F7F6F1"/>
-        <w:ind w:left="0" w:firstLine="0"/>
-        <w:rPr>
-          <w:rFonts w:hint="default" w:ascii="Arial" w:hAnsi="Arial" w:eastAsia="Arial" w:cs="Arial"/>
-          <w:i w:val="0"/>
-          <w:caps w:val="0"/>
-          <w:color w:val="776D54"/>
-          <w:spacing w:val="0"/>
-          <w:sz w:val="21"/>
-          <w:szCs w:val="21"/>
-        </w:rPr>
-      </w:pPr>
-      <w:r>
-        <w:rPr>
-          <w:rFonts w:hint="default" w:ascii="Arial" w:hAnsi="Arial" w:eastAsia="Arial" w:cs="Arial"/>
-          <w:i w:val="0"/>
-          <w:caps w:val="0"/>
-          <w:color w:val="776D54"/>
-          <w:spacing w:val="0"/>
-          <w:sz w:val="21"/>
-          <w:szCs w:val="21"/>
-          <w:shd w:val="clear" w:fill="F7F6F1"/>
-        </w:rPr>
-        <w:t>（3） 创建一个express项目</w:t>
-      </w:r>
-    </w:p>
-    <w:p>
-      <w:pPr>
-        <w:pStyle w:val="3"/>
-        <w:keepNext w:val="0"/>
-        <w:keepLines w:val="0"/>
-        <w:widowControl/>
-        <w:suppressLineNumbers w:val="0"/>
-        <w:shd w:val="clear" w:fill="F7F6F1"/>
-        <w:ind w:left="0" w:firstLine="0"/>
-        <w:rPr>
-          <w:rFonts w:hint="default" w:ascii="Arial" w:hAnsi="Arial" w:eastAsia="Arial" w:cs="Arial"/>
-          <w:i w:val="0"/>
-          <w:caps w:val="0"/>
-          <w:color w:val="776D54"/>
-          <w:spacing w:val="0"/>
-          <w:sz w:val="21"/>
-          <w:szCs w:val="21"/>
-        </w:rPr>
-      </w:pPr>
-      <w:r>
-        <w:rPr>
-          <w:rFonts w:hint="default" w:ascii="Arial" w:hAnsi="Arial" w:eastAsia="Arial" w:cs="Arial"/>
-          <w:i w:val="0"/>
-          <w:caps w:val="0"/>
-          <w:color w:val="776D54"/>
-          <w:spacing w:val="0"/>
-          <w:sz w:val="21"/>
-          <w:szCs w:val="21"/>
-          <w:shd w:val="clear" w:fill="F7F6F1"/>
-        </w:rPr>
-        <w:t>express test （test是项目名）</w:t>
-      </w:r>
-    </w:p>
-    <w:p>
-      <w:pPr>
-        <w:pStyle w:val="3"/>
-        <w:keepNext w:val="0"/>
-        <w:keepLines w:val="0"/>
-        <w:widowControl/>
-        <w:suppressLineNumbers w:val="0"/>
-        <w:shd w:val="clear" w:fill="F7F6F1"/>
-        <w:ind w:left="0" w:firstLine="0"/>
-        <w:rPr>
-          <w:rFonts w:hint="default" w:ascii="Arial" w:hAnsi="Arial" w:eastAsia="Arial" w:cs="Arial"/>
-          <w:i w:val="0"/>
-          <w:caps w:val="0"/>
-          <w:color w:val="776D54"/>
-          <w:spacing w:val="0"/>
-          <w:sz w:val="21"/>
-          <w:szCs w:val="21"/>
-        </w:rPr>
-      </w:pPr>
-      <w:r>
-        <w:rPr>
-          <w:rFonts w:hint="default" w:ascii="Arial" w:hAnsi="Arial" w:eastAsia="Arial" w:cs="Arial"/>
-          <w:i w:val="0"/>
-          <w:caps w:val="0"/>
-          <w:color w:val="776D54"/>
-          <w:spacing w:val="0"/>
-          <w:sz w:val="21"/>
-          <w:szCs w:val="21"/>
-          <w:shd w:val="clear" w:fill="F7F6F1"/>
-        </w:rPr>
-        <w:t>（4）cd test</w:t>
-      </w:r>
-    </w:p>
-    <w:p>
-      <w:pPr>
-        <w:pStyle w:val="3"/>
-        <w:keepNext w:val="0"/>
-        <w:keepLines w:val="0"/>
-        <w:widowControl/>
-        <w:suppressLineNumbers w:val="0"/>
-        <w:shd w:val="clear" w:fill="F7F6F1"/>
-        <w:ind w:left="0" w:firstLine="0"/>
-        <w:rPr>
-          <w:rFonts w:hint="default" w:ascii="Arial" w:hAnsi="Arial" w:eastAsia="Arial" w:cs="Arial"/>
-          <w:i w:val="0"/>
-          <w:caps w:val="0"/>
-          <w:color w:val="776D54"/>
-          <w:spacing w:val="0"/>
-          <w:sz w:val="21"/>
-          <w:szCs w:val="21"/>
-        </w:rPr>
-      </w:pPr>
-      <w:r>
-        <w:rPr>
-          <w:rFonts w:hint="default" w:ascii="Arial" w:hAnsi="Arial" w:eastAsia="Arial" w:cs="Arial"/>
-          <w:i w:val="0"/>
-          <w:caps w:val="0"/>
-          <w:color w:val="776D54"/>
-          <w:spacing w:val="0"/>
-          <w:sz w:val="21"/>
-          <w:szCs w:val="21"/>
-          <w:shd w:val="clear" w:fill="F7F6F1"/>
-        </w:rPr>
-        <w:t>(5) npm install</w:t>
-      </w:r>
-    </w:p>
-    <w:p>
-      <w:pPr>
-        <w:pStyle w:val="3"/>
-        <w:keepNext w:val="0"/>
-        <w:keepLines w:val="0"/>
-        <w:widowControl/>
-        <w:suppressLineNumbers w:val="0"/>
-        <w:shd w:val="clear" w:fill="F7F6F1"/>
-        <w:ind w:left="0" w:firstLine="0"/>
-        <w:rPr>
-          <w:rFonts w:hint="default" w:ascii="Arial" w:hAnsi="Arial" w:eastAsia="Arial" w:cs="Arial"/>
-          <w:i w:val="0"/>
-          <w:caps w:val="0"/>
-          <w:color w:val="776D54"/>
-          <w:spacing w:val="0"/>
-          <w:sz w:val="21"/>
-          <w:szCs w:val="21"/>
-        </w:rPr>
-      </w:pPr>
-      <w:r>
-        <w:rPr>
-          <w:rFonts w:hint="default" w:ascii="Arial" w:hAnsi="Arial" w:eastAsia="Arial" w:cs="Arial"/>
-          <w:i w:val="0"/>
-          <w:caps w:val="0"/>
-          <w:color w:val="776D54"/>
-          <w:spacing w:val="0"/>
-          <w:sz w:val="21"/>
-          <w:szCs w:val="21"/>
-          <w:bdr w:val="none" w:color="auto" w:sz="0" w:space="0"/>
+          <w:rFonts w:hint="default" w:ascii="Arial" w:hAnsi="Arial" w:eastAsia="宋体" w:cs="Arial"/>
+          <w:i w:val="0"/>
+          <w:caps w:val="0"/>
+          <w:color w:val="776D54"/>
+          <w:spacing w:val="0"/>
+          <w:sz w:val="21"/>
+          <w:szCs w:val="21"/>
+          <w:lang w:val="en-US" w:eastAsia="zh-CN"/>
+        </w:rPr>
+      </w:pPr>
+      <w:r>
+        <w:rPr>
+          <w:rFonts w:hint="eastAsia" w:ascii="Arial" w:hAnsi="Arial" w:eastAsia="宋体" w:cs="Arial"/>
+          <w:i w:val="0"/>
+          <w:caps w:val="0"/>
+          <w:color w:val="776D54"/>
+          <w:spacing w:val="0"/>
+          <w:sz w:val="21"/>
+          <w:szCs w:val="21"/>
+          <w:lang w:val="en-US" w:eastAsia="zh-CN"/>
+        </w:rPr>
+        <w:t>配置一个node服务器</w:t>
+      </w:r>
+      <w:bookmarkStart w:id="0" w:name="_GoBack"/>
+      <w:bookmarkEnd w:id="0"/>
+    </w:p>
+    <w:p>
+      <w:pPr>
+        <w:pStyle w:val="3"/>
+        <w:keepNext w:val="0"/>
+        <w:keepLines w:val="0"/>
+        <w:widowControl/>
+        <w:suppressLineNumbers w:val="0"/>
+        <w:shd w:val="clear" w:fill="F7F6F1"/>
+        <w:ind w:left="0" w:firstLine="0"/>
+        <w:rPr>
+          <w:rFonts w:hint="default" w:ascii="Arial" w:hAnsi="Arial" w:eastAsia="Arial" w:cs="Arial"/>
+          <w:i w:val="0"/>
+          <w:caps w:val="0"/>
+          <w:color w:val="776D54"/>
+          <w:spacing w:val="0"/>
+          <w:sz w:val="21"/>
+          <w:szCs w:val="21"/>
+        </w:rPr>
+      </w:pPr>
+      <w:r>
+        <w:rPr>
+          <w:rFonts w:hint="default" w:ascii="Arial" w:hAnsi="Arial" w:eastAsia="Arial" w:cs="Arial"/>
+          <w:i w:val="0"/>
+          <w:caps w:val="0"/>
+          <w:color w:val="776D54"/>
+          <w:spacing w:val="0"/>
+          <w:sz w:val="21"/>
+          <w:szCs w:val="21"/>
           <w:shd w:val="clear" w:fill="F7F6F1"/>
         </w:rPr>
         <w:drawing>
@@ -1093,7 +894,6 @@
           <w:spacing w:val="0"/>
           <w:sz w:val="21"/>
           <w:szCs w:val="21"/>
-          <w:bdr w:val="none" w:color="auto" w:sz="0" w:space="0"/>
           <w:shd w:val="clear" w:fill="F7F6F1"/>
         </w:rPr>
         <w:drawing>
@@ -1329,10 +1129,7 @@
         </w:drawing>
       </w:r>
     </w:p>
-    <w:p>
-      <w:bookmarkStart w:id="0" w:name="_GoBack"/>
-      <w:bookmarkEnd w:id="0"/>
-    </w:p>
+    <w:p/>
     <w:sectPr>
       <w:pgSz w:w="11906" w:h="16838"/>
       <w:pgMar w:top="1440" w:right="1800" w:bottom="1440" w:left="1800" w:header="851" w:footer="992" w:gutter="0"/>
